--- a/Valgrind/ValgrindTutorial.docx
+++ b/Valgrind/ValgrindTutorial.docx
@@ -7,7 +7,7 @@
         <w:pStyle w:val="1"/>
         <w:spacing w:before="0" w:after="300" w:line="600" w:lineRule="atLeast"/>
         <w:rPr>
-          <w:rFonts w:ascii="Arial" w:hAnsi="Arial" w:cs="Arial" w:hint="eastAsia"/>
+          <w:rFonts w:ascii="Arial" w:hAnsi="Arial" w:cs="Arial"/>
           <w:b w:val="0"/>
           <w:bCs w:val="0"/>
           <w:color w:val="757575"/>
@@ -16,6 +16,7 @@
           <w:szCs w:val="51"/>
         </w:rPr>
       </w:pPr>
+      <w:bookmarkStart w:id="0" w:name="_Toc495664965"/>
       <w:r>
         <w:rPr>
           <w:rFonts w:ascii="Arial" w:hAnsi="Arial" w:cs="Arial" w:hint="eastAsia"/>
@@ -28,6 +29,461 @@
         </w:rPr>
         <w:t>Valgrind</w:t>
       </w:r>
+      <w:bookmarkEnd w:id="0"/>
+    </w:p>
+    <w:sdt>
+      <w:sdtPr>
+        <w:rPr>
+          <w:lang w:val="zh-CN"/>
+        </w:rPr>
+        <w:id w:val="1278067043"/>
+        <w:docPartObj>
+          <w:docPartGallery w:val="Table of Contents"/>
+          <w:docPartUnique/>
+        </w:docPartObj>
+      </w:sdtPr>
+      <w:sdtEndPr>
+        <w:rPr>
+          <w:rFonts w:asciiTheme="minorHAnsi" w:eastAsiaTheme="minorEastAsia" w:hAnsiTheme="minorHAnsi" w:cstheme="minorBidi"/>
+          <w:b/>
+          <w:bCs/>
+          <w:color w:val="auto"/>
+          <w:kern w:val="2"/>
+          <w:sz w:val="21"/>
+          <w:szCs w:val="22"/>
+        </w:rPr>
+      </w:sdtEndPr>
+      <w:sdtContent>
+        <w:p>
+          <w:pPr>
+            <w:pStyle w:val="TOC"/>
+          </w:pPr>
+          <w:r>
+            <w:rPr>
+              <w:lang w:val="zh-CN"/>
+            </w:rPr>
+            <w:t>目录</w:t>
+          </w:r>
+        </w:p>
+        <w:p>
+          <w:pPr>
+            <w:pStyle w:val="10"/>
+            <w:tabs>
+              <w:tab w:val="right" w:leader="dot" w:pos="8296"/>
+            </w:tabs>
+            <w:rPr>
+              <w:noProof/>
+            </w:rPr>
+          </w:pPr>
+          <w:r>
+            <w:fldChar w:fldCharType="begin"/>
+          </w:r>
+          <w:r>
+            <w:instrText xml:space="preserve"> TOC \o "1-3" \h \z \u </w:instrText>
+          </w:r>
+          <w:r>
+            <w:fldChar w:fldCharType="separate"/>
+          </w:r>
+          <w:hyperlink w:anchor="_Toc495664965" w:history="1">
+            <w:r>
+              <w:rPr>
+                <w:rStyle w:val="a5"/>
+                <w:rFonts w:ascii="Arial" w:hAnsi="Arial" w:cs="Arial"/>
+                <w:noProof/>
+                <w:spacing w:val="-2"/>
+              </w:rPr>
+              <w:t>Valgrind</w:t>
+            </w:r>
+            <w:r>
+              <w:rPr>
+                <w:noProof/>
+                <w:webHidden/>
+              </w:rPr>
+              <w:tab/>
+            </w:r>
+            <w:r>
+              <w:rPr>
+                <w:noProof/>
+                <w:webHidden/>
+              </w:rPr>
+              <w:fldChar w:fldCharType="begin"/>
+            </w:r>
+            <w:r>
+              <w:rPr>
+                <w:noProof/>
+                <w:webHidden/>
+              </w:rPr>
+              <w:instrText xml:space="preserve"> PAGEREF _Toc495664965 \h </w:instrText>
+            </w:r>
+            <w:r>
+              <w:rPr>
+                <w:noProof/>
+                <w:webHidden/>
+              </w:rPr>
+            </w:r>
+            <w:r>
+              <w:rPr>
+                <w:noProof/>
+                <w:webHidden/>
+              </w:rPr>
+              <w:fldChar w:fldCharType="separate"/>
+            </w:r>
+            <w:r>
+              <w:rPr>
+                <w:noProof/>
+                <w:webHidden/>
+              </w:rPr>
+              <w:t>1</w:t>
+            </w:r>
+            <w:r>
+              <w:rPr>
+                <w:noProof/>
+                <w:webHidden/>
+              </w:rPr>
+              <w:fldChar w:fldCharType="end"/>
+            </w:r>
+          </w:hyperlink>
+        </w:p>
+        <w:p>
+          <w:pPr>
+            <w:pStyle w:val="20"/>
+            <w:tabs>
+              <w:tab w:val="right" w:leader="dot" w:pos="8296"/>
+            </w:tabs>
+            <w:rPr>
+              <w:noProof/>
+            </w:rPr>
+          </w:pPr>
+          <w:hyperlink w:anchor="_Toc495664966" w:history="1">
+            <w:r>
+              <w:rPr>
+                <w:rStyle w:val="a5"/>
+                <w:rFonts w:ascii="Arial" w:eastAsia="宋体" w:hAnsi="Arial" w:cs="Arial"/>
+                <w:noProof/>
+                <w:spacing w:val="-2"/>
+                <w:kern w:val="0"/>
+              </w:rPr>
+              <w:t>Valgrind</w:t>
+            </w:r>
+            <w:r>
+              <w:rPr>
+                <w:rStyle w:val="a5"/>
+                <w:rFonts w:ascii="Arial" w:eastAsia="宋体" w:hAnsi="Arial" w:cs="Arial" w:hint="eastAsia"/>
+                <w:noProof/>
+                <w:spacing w:val="-2"/>
+                <w:kern w:val="0"/>
+              </w:rPr>
+              <w:t>工具集</w:t>
+            </w:r>
+            <w:r>
+              <w:rPr>
+                <w:noProof/>
+                <w:webHidden/>
+              </w:rPr>
+              <w:tab/>
+            </w:r>
+            <w:r>
+              <w:rPr>
+                <w:noProof/>
+                <w:webHidden/>
+              </w:rPr>
+              <w:fldChar w:fldCharType="begin"/>
+            </w:r>
+            <w:r>
+              <w:rPr>
+                <w:noProof/>
+                <w:webHidden/>
+              </w:rPr>
+              <w:instrText xml:space="preserve"> PAGEREF _Toc495664966 \h </w:instrText>
+            </w:r>
+            <w:r>
+              <w:rPr>
+                <w:noProof/>
+                <w:webHidden/>
+              </w:rPr>
+            </w:r>
+            <w:r>
+              <w:rPr>
+                <w:noProof/>
+                <w:webHidden/>
+              </w:rPr>
+              <w:fldChar w:fldCharType="separate"/>
+            </w:r>
+            <w:r>
+              <w:rPr>
+                <w:noProof/>
+                <w:webHidden/>
+              </w:rPr>
+              <w:t>1</w:t>
+            </w:r>
+            <w:r>
+              <w:rPr>
+                <w:noProof/>
+                <w:webHidden/>
+              </w:rPr>
+              <w:fldChar w:fldCharType="end"/>
+            </w:r>
+          </w:hyperlink>
+        </w:p>
+        <w:p>
+          <w:pPr>
+            <w:pStyle w:val="20"/>
+            <w:tabs>
+              <w:tab w:val="right" w:leader="dot" w:pos="8296"/>
+            </w:tabs>
+            <w:rPr>
+              <w:noProof/>
+            </w:rPr>
+          </w:pPr>
+          <w:hyperlink w:anchor="_Toc495664967" w:history="1">
+            <w:r>
+              <w:rPr>
+                <w:rStyle w:val="a5"/>
+                <w:rFonts w:ascii="Arial" w:eastAsia="宋体" w:hAnsi="Arial" w:cs="Arial" w:hint="eastAsia"/>
+                <w:noProof/>
+                <w:spacing w:val="-2"/>
+                <w:kern w:val="0"/>
+              </w:rPr>
+              <w:t>构建</w:t>
+            </w:r>
+            <w:r>
+              <w:rPr>
+                <w:rStyle w:val="a5"/>
+                <w:rFonts w:ascii="Arial" w:eastAsia="宋体" w:hAnsi="Arial" w:cs="Arial"/>
+                <w:noProof/>
+                <w:spacing w:val="-2"/>
+                <w:kern w:val="0"/>
+              </w:rPr>
+              <w:t xml:space="preserve"> Valgrind</w:t>
+            </w:r>
+            <w:r>
+              <w:rPr>
+                <w:noProof/>
+                <w:webHidden/>
+              </w:rPr>
+              <w:tab/>
+            </w:r>
+            <w:r>
+              <w:rPr>
+                <w:noProof/>
+                <w:webHidden/>
+              </w:rPr>
+              <w:fldChar w:fldCharType="begin"/>
+            </w:r>
+            <w:r>
+              <w:rPr>
+                <w:noProof/>
+                <w:webHidden/>
+              </w:rPr>
+              <w:instrText xml:space="preserve"> PAGEREF _Toc495664967 \h </w:instrText>
+            </w:r>
+            <w:r>
+              <w:rPr>
+                <w:noProof/>
+                <w:webHidden/>
+              </w:rPr>
+            </w:r>
+            <w:r>
+              <w:rPr>
+                <w:noProof/>
+                <w:webHidden/>
+              </w:rPr>
+              <w:fldChar w:fldCharType="separate"/>
+            </w:r>
+            <w:r>
+              <w:rPr>
+                <w:noProof/>
+                <w:webHidden/>
+              </w:rPr>
+              <w:t>2</w:t>
+            </w:r>
+            <w:r>
+              <w:rPr>
+                <w:noProof/>
+                <w:webHidden/>
+              </w:rPr>
+              <w:fldChar w:fldCharType="end"/>
+            </w:r>
+          </w:hyperlink>
+        </w:p>
+        <w:p>
+          <w:pPr>
+            <w:pStyle w:val="20"/>
+            <w:tabs>
+              <w:tab w:val="right" w:leader="dot" w:pos="8296"/>
+            </w:tabs>
+            <w:rPr>
+              <w:noProof/>
+            </w:rPr>
+          </w:pPr>
+          <w:hyperlink w:anchor="_Toc495664968" w:history="1">
+            <w:r>
+              <w:rPr>
+                <w:rStyle w:val="a5"/>
+                <w:rFonts w:ascii="Arial" w:eastAsia="宋体" w:hAnsi="Arial" w:cs="Arial"/>
+                <w:noProof/>
+                <w:spacing w:val="-2"/>
+                <w:kern w:val="0"/>
+              </w:rPr>
+              <w:t>ROOT</w:t>
+            </w:r>
+            <w:r>
+              <w:rPr>
+                <w:rStyle w:val="a5"/>
+                <w:rFonts w:ascii="Arial" w:eastAsia="宋体" w:hAnsi="Arial" w:cs="Arial" w:hint="eastAsia"/>
+                <w:noProof/>
+                <w:spacing w:val="-2"/>
+                <w:kern w:val="0"/>
+              </w:rPr>
+              <w:t>设备</w:t>
+            </w:r>
+            <w:r>
+              <w:rPr>
+                <w:noProof/>
+                <w:webHidden/>
+              </w:rPr>
+              <w:tab/>
+            </w:r>
+            <w:r>
+              <w:rPr>
+                <w:noProof/>
+                <w:webHidden/>
+              </w:rPr>
+              <w:fldChar w:fldCharType="begin"/>
+            </w:r>
+            <w:r>
+              <w:rPr>
+                <w:noProof/>
+                <w:webHidden/>
+              </w:rPr>
+              <w:instrText xml:space="preserve"> PAGEREF _Toc495664968 \h </w:instrText>
+            </w:r>
+            <w:r>
+              <w:rPr>
+                <w:noProof/>
+                <w:webHidden/>
+              </w:rPr>
+            </w:r>
+            <w:r>
+              <w:rPr>
+                <w:noProof/>
+                <w:webHidden/>
+              </w:rPr>
+              <w:fldChar w:fldCharType="separate"/>
+            </w:r>
+            <w:r>
+              <w:rPr>
+                <w:noProof/>
+                <w:webHidden/>
+              </w:rPr>
+              <w:t>3</w:t>
+            </w:r>
+            <w:r>
+              <w:rPr>
+                <w:noProof/>
+                <w:webHidden/>
+              </w:rPr>
+              <w:fldChar w:fldCharType="end"/>
+            </w:r>
+          </w:hyperlink>
+        </w:p>
+        <w:p>
+          <w:pPr>
+            <w:pStyle w:val="20"/>
+            <w:tabs>
+              <w:tab w:val="right" w:leader="dot" w:pos="8296"/>
+            </w:tabs>
+            <w:rPr>
+              <w:noProof/>
+            </w:rPr>
+          </w:pPr>
+          <w:hyperlink w:anchor="_Toc495664969" w:history="1">
+            <w:r>
+              <w:rPr>
+                <w:rStyle w:val="a5"/>
+                <w:rFonts w:ascii="Arial" w:eastAsia="宋体" w:hAnsi="Arial" w:cs="Arial" w:hint="eastAsia"/>
+                <w:noProof/>
+                <w:spacing w:val="-2"/>
+                <w:kern w:val="0"/>
+              </w:rPr>
+              <w:t>配置设备</w:t>
+            </w:r>
+            <w:r>
+              <w:rPr>
+                <w:noProof/>
+                <w:webHidden/>
+              </w:rPr>
+              <w:tab/>
+            </w:r>
+            <w:r>
+              <w:rPr>
+                <w:noProof/>
+                <w:webHidden/>
+              </w:rPr>
+              <w:fldChar w:fldCharType="begin"/>
+            </w:r>
+            <w:r>
+              <w:rPr>
+                <w:noProof/>
+                <w:webHidden/>
+              </w:rPr>
+              <w:instrText xml:space="preserve"> PAGEREF _Toc495664969 \h </w:instrText>
+            </w:r>
+            <w:r>
+              <w:rPr>
+                <w:noProof/>
+                <w:webHidden/>
+              </w:rPr>
+            </w:r>
+            <w:r>
+              <w:rPr>
+                <w:noProof/>
+                <w:webHidden/>
+              </w:rPr>
+              <w:fldChar w:fldCharType="separate"/>
+            </w:r>
+            <w:r>
+              <w:rPr>
+                <w:noProof/>
+                <w:webHidden/>
+              </w:rPr>
+              <w:t>3</w:t>
+            </w:r>
+            <w:r>
+              <w:rPr>
+                <w:noProof/>
+                <w:webHidden/>
+              </w:rPr>
+              <w:fldChar w:fldCharType="end"/>
+            </w:r>
+          </w:hyperlink>
+        </w:p>
+        <w:p>
+          <w:pPr>
+            <w:rPr>
+              <w:rFonts w:hint="eastAsia"/>
+            </w:rPr>
+          </w:pPr>
+          <w:r>
+            <w:rPr>
+              <w:b/>
+              <w:bCs/>
+              <w:lang w:val="zh-CN"/>
+            </w:rPr>
+            <w:fldChar w:fldCharType="end"/>
+          </w:r>
+        </w:p>
+      </w:sdtContent>
+    </w:sdt>
+    <w:p>
+      <w:pPr>
+        <w:rPr>
+          <w:rFonts w:ascii="Arial" w:hAnsi="Arial" w:cs="Arial" w:hint="eastAsia"/>
+          <w:color w:val="212121"/>
+          <w:sz w:val="24"/>
+          <w:szCs w:val="24"/>
+        </w:rPr>
+      </w:pPr>
     </w:p>
     <w:p>
       <w:pPr>
@@ -38,17 +494,7 @@
           <w:szCs w:val="24"/>
         </w:rPr>
       </w:pPr>
-    </w:p>
-    <w:p>
-      <w:pPr>
-        <w:rPr>
-          <w:rFonts w:ascii="Arial" w:hAnsi="Arial" w:cs="Arial"/>
-          <w:color w:val="212121"/>
-          <w:sz w:val="24"/>
-          <w:szCs w:val="24"/>
-        </w:rPr>
-      </w:pPr>
-      <w:hyperlink r:id="rId5" w:history="1">
+      <w:hyperlink r:id="rId6" w:history="1">
         <w:r>
           <w:rPr>
             <w:rStyle w:val="a5"/>
@@ -93,16 +539,7 @@
           <w:sz w:val="24"/>
           <w:szCs w:val="24"/>
         </w:rPr>
-        <w:t>GPL</w:t>
-      </w:r>
-      <w:r>
-        <w:rPr>
-          <w:rFonts w:ascii="Arial" w:hAnsi="Arial" w:cs="Arial"/>
-          <w:color w:val="212121"/>
-          <w:sz w:val="24"/>
-          <w:szCs w:val="24"/>
-        </w:rPr>
-        <w:t>V2</w:t>
+        <w:t>GPLV2</w:t>
       </w:r>
       <w:r>
         <w:rPr>
@@ -183,7 +620,18 @@
           <w:sz w:val="24"/>
           <w:szCs w:val="24"/>
         </w:rPr>
-        <w:t>环境，并提供服务给其他工具；而其他工具则类似于插件</w:t>
+        <w:t>环境，并提供服务给其他工具；而其他工具</w:t>
+      </w:r>
+      <w:bookmarkStart w:id="1" w:name="_GoBack"/>
+      <w:bookmarkEnd w:id="1"/>
+      <w:r>
+        <w:rPr>
+          <w:rFonts w:ascii="Arial" w:hAnsi="Arial" w:cs="Arial"/>
+          <w:color w:val="212121"/>
+          <w:sz w:val="24"/>
+          <w:szCs w:val="24"/>
+        </w:rPr>
+        <w:t>则类似于插件</w:t>
       </w:r>
       <w:r>
         <w:rPr>
@@ -271,7 +719,7 @@
                     </pic:cNvPicPr>
                   </pic:nvPicPr>
                   <pic:blipFill>
-                    <a:blip r:embed="rId6">
+                    <a:blip r:embed="rId7">
                       <a:extLst>
                         <a:ext uri="{28A0092B-C50C-407E-A947-70E740481C1C}">
                           <a14:useLocalDpi xmlns:a14="http://schemas.microsoft.com/office/drawing/2010/main" val="0"/>
@@ -336,7 +784,7 @@
     <w:p>
       <w:pPr>
         <w:rPr>
-          <w:rFonts w:ascii="Arial" w:hAnsi="Arial" w:cs="Arial" w:hint="eastAsia"/>
+          <w:rFonts w:ascii="Arial" w:hAnsi="Arial" w:cs="Arial"/>
           <w:color w:val="212121"/>
           <w:sz w:val="24"/>
           <w:szCs w:val="24"/>
@@ -353,7 +801,7 @@
         <w:jc w:val="left"/>
         <w:outlineLvl w:val="1"/>
         <w:rPr>
-          <w:rFonts w:ascii="Arial" w:eastAsia="宋体" w:hAnsi="Arial" w:cs="Arial" w:hint="eastAsia"/>
+          <w:rFonts w:ascii="Arial" w:eastAsia="宋体" w:hAnsi="Arial" w:cs="Arial"/>
           <w:color w:val="212121"/>
           <w:spacing w:val="-2"/>
           <w:kern w:val="0"/>
@@ -361,6 +809,7 @@
           <w:szCs w:val="36"/>
         </w:rPr>
       </w:pPr>
+      <w:bookmarkStart w:id="2" w:name="_Toc495664966"/>
       <w:r>
         <w:rPr>
           <w:rFonts w:ascii="Arial" w:eastAsia="宋体" w:hAnsi="Arial" w:cs="Arial"/>
@@ -383,6 +832,7 @@
         </w:rPr>
         <w:t>工具集</w:t>
       </w:r>
+      <w:bookmarkEnd w:id="2"/>
     </w:p>
     <w:p>
       <w:pPr>
@@ -485,6 +935,7 @@
           <w:sz w:val="24"/>
           <w:szCs w:val="24"/>
         </w:rPr>
+        <w:lastRenderedPageBreak/>
         <w:t>已经释放了的内存，内存访问越界等。</w:t>
       </w:r>
     </w:p>
@@ -675,7 +1126,7 @@
     <w:p>
       <w:pPr>
         <w:rPr>
-          <w:rFonts w:ascii="Arial" w:hAnsi="Arial" w:cs="Arial" w:hint="eastAsia"/>
+          <w:rFonts w:ascii="Arial" w:hAnsi="Arial" w:cs="Arial"/>
           <w:color w:val="212121"/>
           <w:sz w:val="24"/>
           <w:szCs w:val="24"/>
@@ -765,7 +1216,7 @@
           <w:p>
             <w:pPr>
               <w:rPr>
-                <w:rFonts w:ascii="Arial" w:hAnsi="Arial" w:cs="Arial" w:hint="eastAsia"/>
+                <w:rFonts w:ascii="Arial" w:hAnsi="Arial" w:cs="Arial"/>
                 <w:color w:val="0070C0"/>
                 <w:sz w:val="24"/>
                 <w:szCs w:val="24"/>
@@ -778,7 +1229,6 @@
                 <w:sz w:val="32"/>
                 <w:szCs w:val="32"/>
               </w:rPr>
-              <w:lastRenderedPageBreak/>
               <w:sym w:font="Wingdings" w:char="F0AB"/>
             </w:r>
             <w:r>
@@ -894,6 +1344,7 @@
           <w:szCs w:val="36"/>
         </w:rPr>
       </w:pPr>
+      <w:bookmarkStart w:id="3" w:name="_Toc495664967"/>
       <w:r>
         <w:rPr>
           <w:rFonts w:ascii="Arial" w:eastAsia="宋体" w:hAnsi="Arial" w:cs="Arial"/>
@@ -916,6 +1367,7 @@
         </w:rPr>
         <w:t xml:space="preserve"> Valgrind</w:t>
       </w:r>
+      <w:bookmarkEnd w:id="3"/>
     </w:p>
     <w:p>
       <w:pPr>
@@ -935,7 +1387,7 @@
         </w:rPr>
         <w:t>首先需要到</w:t>
       </w:r>
-      <w:hyperlink r:id="rId7" w:history="1">
+      <w:hyperlink r:id="rId8" w:history="1">
         <w:r>
           <w:rPr>
             <w:rStyle w:val="a5"/>
@@ -1073,7 +1525,7 @@
           <w:p>
             <w:pPr>
               <w:rPr>
-                <w:rFonts w:ascii="Arial" w:hAnsi="Arial" w:cs="Arial" w:hint="eastAsia"/>
+                <w:rFonts w:ascii="Arial" w:hAnsi="Arial" w:cs="Arial"/>
                 <w:color w:val="00B050"/>
                 <w:sz w:val="24"/>
                 <w:szCs w:val="24"/>
@@ -1095,7 +1547,7 @@
     <w:p>
       <w:pPr>
         <w:rPr>
-          <w:rFonts w:ascii="Arial" w:hAnsi="Arial" w:cs="Arial" w:hint="eastAsia"/>
+          <w:rFonts w:ascii="Arial" w:hAnsi="Arial" w:cs="Arial"/>
           <w:color w:val="212121"/>
           <w:sz w:val="24"/>
           <w:szCs w:val="24"/>
@@ -1309,7 +1761,7 @@
           <w:p>
             <w:pPr>
               <w:rPr>
-                <w:rFonts w:ascii="Arial" w:hAnsi="Arial" w:cs="Arial" w:hint="eastAsia"/>
+                <w:rFonts w:ascii="Arial" w:hAnsi="Arial" w:cs="Arial"/>
                 <w:color w:val="212121"/>
                 <w:sz w:val="16"/>
                 <w:szCs w:val="16"/>
@@ -1607,6 +2059,7 @@
                 <w:sz w:val="16"/>
                 <w:szCs w:val="16"/>
               </w:rPr>
+              <w:lastRenderedPageBreak/>
               <w:t>#</w:t>
             </w:r>
             <w:r>
@@ -1706,7 +2159,7 @@
           <w:p>
             <w:pPr>
               <w:rPr>
-                <w:rFonts w:ascii="Arial" w:hAnsi="Arial" w:cs="Arial" w:hint="eastAsia"/>
+                <w:rFonts w:ascii="Arial" w:hAnsi="Arial" w:cs="Arial"/>
                 <w:color w:val="212121"/>
                 <w:sz w:val="16"/>
                 <w:szCs w:val="16"/>
@@ -1805,17 +2258,7 @@
           <w:sz w:val="24"/>
           <w:szCs w:val="24"/>
         </w:rPr>
-        <w:t>的可</w:t>
-      </w:r>
-      <w:r>
-        <w:rPr>
-          <w:rFonts w:ascii="Arial" w:hAnsi="Arial" w:cs="Arial" w:hint="eastAsia"/>
-          <w:color w:val="212121"/>
-          <w:sz w:val="24"/>
-          <w:szCs w:val="24"/>
-        </w:rPr>
-        <w:lastRenderedPageBreak/>
-        <w:t>执行程序。</w:t>
+        <w:t>的可执行程序。</w:t>
       </w:r>
       <w:r>
         <w:rPr>
@@ -1891,6 +2334,7 @@
           <w:szCs w:val="36"/>
         </w:rPr>
       </w:pPr>
+      <w:bookmarkStart w:id="4" w:name="_Toc495664968"/>
       <w:r>
         <w:rPr>
           <w:rFonts w:ascii="Arial" w:eastAsia="宋体" w:hAnsi="Arial" w:cs="Arial" w:hint="eastAsia"/>
@@ -1913,6 +2357,7 @@
         </w:rPr>
         <w:t>设备</w:t>
       </w:r>
+      <w:bookmarkEnd w:id="4"/>
       <w:r>
         <w:rPr>
           <w:rFonts w:ascii="Arial" w:eastAsia="宋体" w:hAnsi="Arial" w:cs="Arial" w:hint="eastAsia"/>
@@ -1943,7 +2388,7 @@
         </w:rPr>
         <w:t>首先下载</w:t>
       </w:r>
-      <w:hyperlink r:id="rId8" w:history="1">
+      <w:hyperlink r:id="rId9" w:history="1">
         <w:r>
           <w:rPr>
             <w:rStyle w:val="a5"/>
@@ -2035,7 +2480,7 @@
         </w:rPr>
         <w:t>可以在</w:t>
       </w:r>
-      <w:hyperlink r:id="rId9" w:history="1">
+      <w:hyperlink r:id="rId10" w:history="1">
         <w:r>
           <w:rPr>
             <w:rStyle w:val="a5"/>
@@ -2055,7 +2500,7 @@
         </w:rPr>
         <w:t>或者</w:t>
       </w:r>
-      <w:hyperlink r:id="rId10" w:history="1">
+      <w:hyperlink r:id="rId11" w:history="1">
         <w:r>
           <w:rPr>
             <w:rStyle w:val="a5"/>
@@ -2499,7 +2944,7 @@
     <w:p>
       <w:pPr>
         <w:rPr>
-          <w:rFonts w:ascii="Arial" w:hAnsi="Arial" w:cs="Arial" w:hint="eastAsia"/>
+          <w:rFonts w:ascii="Arial" w:hAnsi="Arial" w:cs="Arial"/>
           <w:color w:val="212121"/>
           <w:sz w:val="24"/>
           <w:szCs w:val="24"/>
@@ -2524,6 +2969,7 @@
           <w:szCs w:val="36"/>
         </w:rPr>
       </w:pPr>
+      <w:bookmarkStart w:id="5" w:name="_Toc495664969"/>
       <w:r>
         <w:rPr>
           <w:rFonts w:ascii="Arial" w:eastAsia="宋体" w:hAnsi="Arial" w:cs="Arial"/>
@@ -2535,11 +2981,12 @@
         </w:rPr>
         <w:t>配置设备</w:t>
       </w:r>
+      <w:bookmarkEnd w:id="5"/>
     </w:p>
     <w:p>
       <w:pPr>
         <w:rPr>
-          <w:rFonts w:ascii="Arial" w:hAnsi="Arial" w:cs="Arial" w:hint="eastAsia"/>
+          <w:rFonts w:ascii="Arial" w:hAnsi="Arial" w:cs="Arial"/>
           <w:color w:val="212121"/>
           <w:sz w:val="24"/>
           <w:szCs w:val="24"/>
@@ -2672,7 +3119,7 @@
           <w:p>
             <w:pPr>
               <w:rPr>
-                <w:rFonts w:ascii="Arial" w:hAnsi="Arial" w:cs="Arial" w:hint="eastAsia"/>
+                <w:rFonts w:ascii="Arial" w:hAnsi="Arial" w:cs="Arial"/>
                 <w:color w:val="212121"/>
                 <w:sz w:val="24"/>
                 <w:szCs w:val="24"/>
@@ -2694,25 +3141,7 @@
                 <w:sz w:val="24"/>
                 <w:szCs w:val="24"/>
               </w:rPr>
-              <w:t xml:space="preserve"> push </w:t>
-            </w:r>
-            <w:r>
-              <w:rPr>
-                <w:rFonts w:ascii="Arial" w:hAnsi="Arial" w:cs="Arial"/>
-                <w:color w:val="212121"/>
-                <w:sz w:val="24"/>
-                <w:szCs w:val="24"/>
-              </w:rPr>
-              <w:t xml:space="preserve"> /Users/libo/WorkStation/GitHub/valgrind</w:t>
-            </w:r>
-            <w:r>
-              <w:rPr>
-                <w:rFonts w:ascii="Arial" w:hAnsi="Arial" w:cs="Arial"/>
-                <w:color w:val="212121"/>
-                <w:sz w:val="24"/>
-                <w:szCs w:val="24"/>
-              </w:rPr>
-              <w:t>/Inst/data/</w:t>
+              <w:t xml:space="preserve"> push  /Users/libo/WorkStation/GitHub/valgrind/Inst/data/</w:t>
             </w:r>
             <w:r>
               <w:rPr>
@@ -3094,13 +3523,14 @@
                 <w:sz w:val="24"/>
                 <w:szCs w:val="24"/>
               </w:rPr>
+              <w:lastRenderedPageBreak/>
               <w:t xml:space="preserve">export TMPDIR=/data/data/$package  </w:t>
             </w:r>
           </w:p>
           <w:p>
             <w:pPr>
               <w:rPr>
-                <w:rFonts w:ascii="Arial" w:hAnsi="Arial" w:cs="Arial" w:hint="eastAsia"/>
+                <w:rFonts w:ascii="Arial" w:hAnsi="Arial" w:cs="Arial"/>
                 <w:color w:val="212121"/>
                 <w:sz w:val="24"/>
                 <w:szCs w:val="24"/>
@@ -3184,7 +3614,7 @@
           <w:p>
             <w:pPr>
               <w:rPr>
-                <w:rFonts w:ascii="Arial" w:hAnsi="Arial" w:cs="Arial" w:hint="eastAsia"/>
+                <w:rFonts w:ascii="Arial" w:hAnsi="Arial" w:cs="Arial"/>
                 <w:color w:val="002060"/>
                 <w:sz w:val="20"/>
                 <w:szCs w:val="20"/>
@@ -3239,7 +3669,7 @@
           <w:p>
             <w:pPr>
               <w:rPr>
-                <w:rFonts w:ascii="Arial" w:hAnsi="Arial" w:cs="Arial" w:hint="eastAsia"/>
+                <w:rFonts w:ascii="Arial" w:hAnsi="Arial" w:cs="Arial"/>
                 <w:color w:val="002060"/>
                 <w:sz w:val="20"/>
                 <w:szCs w:val="20"/>
@@ -3331,7 +3761,7 @@
           <w:p>
             <w:pPr>
               <w:rPr>
-                <w:rFonts w:ascii="Arial" w:hAnsi="Arial" w:cs="Arial" w:hint="eastAsia"/>
+                <w:rFonts w:ascii="Arial" w:hAnsi="Arial" w:cs="Arial"/>
                 <w:color w:val="002060"/>
                 <w:sz w:val="20"/>
                 <w:szCs w:val="20"/>
@@ -3387,20 +3817,19 @@
           <w:p>
             <w:pPr>
               <w:rPr>
-                <w:rFonts w:ascii="Arial" w:hAnsi="Arial" w:cs="Arial" w:hint="eastAsia"/>
-                <w:color w:val="002060"/>
-                <w:sz w:val="20"/>
-                <w:szCs w:val="20"/>
-              </w:rPr>
-            </w:pPr>
-            <w:r>
-              <w:rPr>
-                <w:rFonts w:ascii="Arial" w:hAnsi="Arial" w:cs="Arial" w:hint="eastAsia"/>
-                <w:color w:val="002060"/>
-                <w:sz w:val="20"/>
-                <w:szCs w:val="20"/>
-              </w:rPr>
-              <w:lastRenderedPageBreak/>
+                <w:rFonts w:ascii="Arial" w:hAnsi="Arial" w:cs="Arial"/>
+                <w:color w:val="002060"/>
+                <w:sz w:val="20"/>
+                <w:szCs w:val="20"/>
+              </w:rPr>
+            </w:pPr>
+            <w:r>
+              <w:rPr>
+                <w:rFonts w:ascii="Arial" w:hAnsi="Arial" w:cs="Arial" w:hint="eastAsia"/>
+                <w:color w:val="002060"/>
+                <w:sz w:val="20"/>
+                <w:szCs w:val="20"/>
+              </w:rPr>
               <w:t>3.</w:t>
             </w:r>
             <w:r>
@@ -3444,7 +3873,7 @@
           <w:p>
             <w:pPr>
               <w:rPr>
-                <w:rFonts w:ascii="Arial" w:hAnsi="Arial" w:cs="Arial" w:hint="eastAsia"/>
+                <w:rFonts w:ascii="Arial" w:hAnsi="Arial" w:cs="Arial"/>
                 <w:color w:val="002060"/>
                 <w:sz w:val="20"/>
                 <w:szCs w:val="20"/>
@@ -3500,7 +3929,7 @@
           <w:p>
             <w:pPr>
               <w:rPr>
-                <w:rFonts w:ascii="Arial" w:hAnsi="Arial" w:cs="Arial" w:hint="eastAsia"/>
+                <w:rFonts w:ascii="Arial" w:hAnsi="Arial" w:cs="Arial"/>
                 <w:color w:val="002060"/>
                 <w:sz w:val="20"/>
                 <w:szCs w:val="20"/>
@@ -3574,7 +4003,7 @@
           <w:p>
             <w:pPr>
               <w:rPr>
-                <w:rFonts w:ascii="Arial" w:hAnsi="Arial" w:cs="Arial" w:hint="eastAsia"/>
+                <w:rFonts w:ascii="Arial" w:hAnsi="Arial" w:cs="Arial"/>
                 <w:color w:val="002060"/>
                 <w:sz w:val="20"/>
                 <w:szCs w:val="20"/>
@@ -3621,7 +4050,7 @@
           <w:p>
             <w:pPr>
               <w:rPr>
-                <w:rFonts w:ascii="Arial" w:hAnsi="Arial" w:cs="Arial" w:hint="eastAsia"/>
+                <w:rFonts w:ascii="Arial" w:hAnsi="Arial" w:cs="Arial"/>
                 <w:color w:val="002060"/>
                 <w:sz w:val="20"/>
                 <w:szCs w:val="20"/>
@@ -3668,7 +4097,7 @@
           <w:p>
             <w:pPr>
               <w:rPr>
-                <w:rFonts w:ascii="Arial" w:hAnsi="Arial" w:cs="Arial" w:hint="eastAsia"/>
+                <w:rFonts w:ascii="Arial" w:hAnsi="Arial" w:cs="Arial"/>
                 <w:color w:val="002060"/>
                 <w:sz w:val="20"/>
                 <w:szCs w:val="20"/>
@@ -3733,7 +4162,7 @@
           <w:p>
             <w:pPr>
               <w:rPr>
-                <w:rFonts w:ascii="Arial" w:hAnsi="Arial" w:cs="Arial" w:hint="eastAsia"/>
+                <w:rFonts w:ascii="Arial" w:hAnsi="Arial" w:cs="Arial"/>
                 <w:color w:val="002060"/>
                 <w:sz w:val="20"/>
                 <w:szCs w:val="20"/>
@@ -3798,7 +4227,7 @@
           <w:p>
             <w:pPr>
               <w:rPr>
-                <w:rFonts w:ascii="Arial" w:hAnsi="Arial" w:cs="Arial" w:hint="eastAsia"/>
+                <w:rFonts w:ascii="Arial" w:hAnsi="Arial" w:cs="Arial"/>
                 <w:color w:val="002060"/>
                 <w:sz w:val="20"/>
                 <w:szCs w:val="20"/>
@@ -3881,7 +4310,7 @@
           <w:p>
             <w:pPr>
               <w:rPr>
-                <w:rFonts w:ascii="Arial" w:hAnsi="Arial" w:cs="Arial" w:hint="eastAsia"/>
+                <w:rFonts w:ascii="Arial" w:hAnsi="Arial" w:cs="Arial"/>
                 <w:color w:val="002060"/>
                 <w:sz w:val="20"/>
                 <w:szCs w:val="20"/>
@@ -3946,7 +4375,7 @@
           <w:p>
             <w:pPr>
               <w:rPr>
-                <w:rFonts w:ascii="Arial" w:hAnsi="Arial" w:cs="Arial" w:hint="eastAsia"/>
+                <w:rFonts w:ascii="Arial" w:hAnsi="Arial" w:cs="Arial"/>
                 <w:color w:val="002060"/>
                 <w:sz w:val="20"/>
                 <w:szCs w:val="20"/>
@@ -3993,7 +4422,7 @@
           <w:p>
             <w:pPr>
               <w:rPr>
-                <w:rFonts w:ascii="Arial" w:hAnsi="Arial" w:cs="Arial" w:hint="eastAsia"/>
+                <w:rFonts w:ascii="Arial" w:hAnsi="Arial" w:cs="Arial"/>
                 <w:color w:val="002060"/>
                 <w:sz w:val="20"/>
                 <w:szCs w:val="20"/>
@@ -4076,7 +4505,7 @@
           <w:p>
             <w:pPr>
               <w:rPr>
-                <w:rFonts w:ascii="Arial" w:hAnsi="Arial" w:cs="Arial" w:hint="eastAsia"/>
+                <w:rFonts w:ascii="Arial" w:hAnsi="Arial" w:cs="Arial"/>
                 <w:color w:val="002060"/>
                 <w:sz w:val="20"/>
                 <w:szCs w:val="20"/>
@@ -4104,7 +4533,7 @@
           <w:p>
             <w:pPr>
               <w:rPr>
-                <w:rFonts w:ascii="Arial" w:hAnsi="Arial" w:cs="Arial" w:hint="eastAsia"/>
+                <w:rFonts w:ascii="Arial" w:hAnsi="Arial" w:cs="Arial"/>
                 <w:color w:val="002060"/>
                 <w:sz w:val="20"/>
                 <w:szCs w:val="20"/>
@@ -4207,7 +4636,7 @@
           <w:p>
             <w:pPr>
               <w:rPr>
-                <w:rFonts w:ascii="Arial" w:hAnsi="Arial" w:cs="Arial" w:hint="eastAsia"/>
+                <w:rFonts w:ascii="Arial" w:hAnsi="Arial" w:cs="Arial"/>
                 <w:color w:val="002060"/>
                 <w:sz w:val="20"/>
                 <w:szCs w:val="20"/>
@@ -4254,7 +4683,7 @@
           <w:p>
             <w:pPr>
               <w:rPr>
-                <w:rFonts w:ascii="Arial" w:hAnsi="Arial" w:cs="Arial" w:hint="eastAsia"/>
+                <w:rFonts w:ascii="Arial" w:hAnsi="Arial" w:cs="Arial"/>
                 <w:color w:val="002060"/>
                 <w:sz w:val="20"/>
                 <w:szCs w:val="20"/>
@@ -4301,7 +4730,7 @@
           <w:p>
             <w:pPr>
               <w:rPr>
-                <w:rFonts w:ascii="Arial" w:hAnsi="Arial" w:cs="Arial" w:hint="eastAsia"/>
+                <w:rFonts w:ascii="Arial" w:hAnsi="Arial" w:cs="Arial"/>
                 <w:color w:val="002060"/>
                 <w:sz w:val="20"/>
                 <w:szCs w:val="20"/>
@@ -4384,7 +4813,7 @@
           <w:p>
             <w:pPr>
               <w:rPr>
-                <w:rFonts w:ascii="Arial" w:hAnsi="Arial" w:cs="Arial" w:hint="eastAsia"/>
+                <w:rFonts w:ascii="Arial" w:hAnsi="Arial" w:cs="Arial"/>
                 <w:color w:val="002060"/>
                 <w:sz w:val="20"/>
                 <w:szCs w:val="20"/>
@@ -4431,7 +4860,7 @@
           <w:p>
             <w:pPr>
               <w:rPr>
-                <w:rFonts w:ascii="Arial" w:hAnsi="Arial" w:cs="Arial" w:hint="eastAsia"/>
+                <w:rFonts w:ascii="Arial" w:hAnsi="Arial" w:cs="Arial"/>
                 <w:color w:val="002060"/>
                 <w:sz w:val="20"/>
                 <w:szCs w:val="20"/>
@@ -4468,7 +4897,7 @@
           <w:p>
             <w:pPr>
               <w:rPr>
-                <w:rFonts w:ascii="Arial" w:hAnsi="Arial" w:cs="Arial" w:hint="eastAsia"/>
+                <w:rFonts w:ascii="Arial" w:hAnsi="Arial" w:cs="Arial"/>
                 <w:color w:val="002060"/>
                 <w:sz w:val="20"/>
                 <w:szCs w:val="20"/>
@@ -4562,7 +4991,7 @@
           <w:p>
             <w:pPr>
               <w:rPr>
-                <w:rFonts w:ascii="Arial" w:hAnsi="Arial" w:cs="Arial" w:hint="eastAsia"/>
+                <w:rFonts w:ascii="Arial" w:hAnsi="Arial" w:cs="Arial"/>
                 <w:color w:val="002060"/>
                 <w:sz w:val="24"/>
                 <w:szCs w:val="24"/>
@@ -4683,7 +5112,7 @@
           <w:p>
             <w:pPr>
               <w:rPr>
-                <w:rFonts w:ascii="Arial" w:hAnsi="Arial" w:cs="Arial" w:hint="eastAsia"/>
+                <w:rFonts w:ascii="Arial" w:hAnsi="Arial" w:cs="Arial"/>
                 <w:color w:val="212121"/>
                 <w:sz w:val="24"/>
                 <w:szCs w:val="24"/>
@@ -4951,7 +5380,7 @@
           <w:p>
             <w:pPr>
               <w:rPr>
-                <w:rFonts w:ascii="Arial" w:hAnsi="Arial" w:cs="Arial" w:hint="eastAsia"/>
+                <w:rFonts w:ascii="Arial" w:hAnsi="Arial" w:cs="Arial"/>
                 <w:color w:val="212121"/>
                 <w:sz w:val="24"/>
                 <w:szCs w:val="24"/>
@@ -4982,7 +5411,7 @@
     <w:p>
       <w:pPr>
         <w:rPr>
-          <w:rFonts w:ascii="Arial" w:hAnsi="Arial" w:cs="Arial" w:hint="eastAsia"/>
+          <w:rFonts w:ascii="Arial" w:hAnsi="Arial" w:cs="Arial"/>
           <w:color w:val="212121"/>
           <w:sz w:val="24"/>
           <w:szCs w:val="24"/>
@@ -5152,19 +5581,20 @@
           <w:p>
             <w:pPr>
               <w:rPr>
-                <w:rFonts w:ascii="Arial" w:hAnsi="Arial" w:cs="Arial" w:hint="eastAsia"/>
-                <w:color w:val="212121"/>
-                <w:sz w:val="24"/>
-                <w:szCs w:val="24"/>
-              </w:rPr>
-            </w:pPr>
-            <w:r>
-              <w:rPr>
-                <w:rFonts w:ascii="Arial" w:hAnsi="Arial" w:cs="Arial" w:hint="eastAsia"/>
-                <w:color w:val="212121"/>
-                <w:sz w:val="24"/>
-                <w:szCs w:val="24"/>
-              </w:rPr>
+                <w:rFonts w:ascii="Arial" w:hAnsi="Arial" w:cs="Arial"/>
+                <w:color w:val="212121"/>
+                <w:sz w:val="24"/>
+                <w:szCs w:val="24"/>
+              </w:rPr>
+            </w:pPr>
+            <w:r>
+              <w:rPr>
+                <w:rFonts w:ascii="Arial" w:hAnsi="Arial" w:cs="Arial" w:hint="eastAsia"/>
+                <w:color w:val="212121"/>
+                <w:sz w:val="24"/>
+                <w:szCs w:val="24"/>
+              </w:rPr>
+              <w:lastRenderedPageBreak/>
               <w:t>adb</w:t>
             </w:r>
             <w:r>
@@ -5201,7 +5631,7 @@
     <w:p>
       <w:pPr>
         <w:rPr>
-          <w:rFonts w:ascii="Arial" w:hAnsi="Arial" w:cs="Arial" w:hint="eastAsia"/>
+          <w:rFonts w:ascii="Arial" w:hAnsi="Arial" w:cs="Arial"/>
           <w:color w:val="212121"/>
           <w:sz w:val="24"/>
           <w:szCs w:val="24"/>
@@ -5327,7 +5757,7 @@
           <w:p>
             <w:pPr>
               <w:rPr>
-                <w:rFonts w:ascii="Arial" w:hAnsi="Arial" w:cs="Arial" w:hint="eastAsia"/>
+                <w:rFonts w:ascii="Arial" w:hAnsi="Arial" w:cs="Arial"/>
                 <w:color w:val="212121"/>
                 <w:sz w:val="24"/>
                 <w:szCs w:val="24"/>
@@ -5349,20 +5779,19 @@
     <w:p>
       <w:pPr>
         <w:rPr>
-          <w:rFonts w:ascii="Arial" w:hAnsi="Arial" w:cs="Arial" w:hint="eastAsia"/>
-          <w:color w:val="212121"/>
-          <w:sz w:val="24"/>
-          <w:szCs w:val="24"/>
-        </w:rPr>
-      </w:pPr>
-      <w:r>
-        <w:rPr>
-          <w:rFonts w:ascii="Arial" w:hAnsi="Arial" w:cs="Arial" w:hint="eastAsia"/>
-          <w:color w:val="212121"/>
-          <w:sz w:val="24"/>
-          <w:szCs w:val="24"/>
-        </w:rPr>
-        <w:lastRenderedPageBreak/>
+          <w:rFonts w:ascii="Arial" w:hAnsi="Arial" w:cs="Arial"/>
+          <w:color w:val="212121"/>
+          <w:sz w:val="24"/>
+          <w:szCs w:val="24"/>
+        </w:rPr>
+      </w:pPr>
+      <w:r>
+        <w:rPr>
+          <w:rFonts w:ascii="Arial" w:hAnsi="Arial" w:cs="Arial" w:hint="eastAsia"/>
+          <w:color w:val="212121"/>
+          <w:sz w:val="24"/>
+          <w:szCs w:val="24"/>
+        </w:rPr>
         <w:t>如果可以的话也可以使用</w:t>
       </w:r>
       <w:r>
@@ -5520,18 +5949,7 @@
           <w:sz w:val="24"/>
           <w:szCs w:val="24"/>
         </w:rPr>
-        <w:t>配置好了以后就可以编译运行程序了。运行一段时间</w:t>
-      </w:r>
-      <w:bookmarkStart w:id="0" w:name="_GoBack"/>
-      <w:bookmarkEnd w:id="0"/>
-      <w:r>
-        <w:rPr>
-          <w:rFonts w:ascii="Arial" w:hAnsi="Arial" w:cs="Arial" w:hint="eastAsia"/>
-          <w:color w:val="212121"/>
-          <w:sz w:val="24"/>
-          <w:szCs w:val="24"/>
-        </w:rPr>
-        <w:t>后退出程序，在</w:t>
+        <w:t>配置好了以后就可以编译运行程序了。运行一段时间后退出程序，在</w:t>
       </w:r>
       <w:r>
         <w:rPr>
@@ -5628,7 +6046,7 @@
     <w:p>
       <w:pPr>
         <w:rPr>
-          <w:rFonts w:ascii="Arial" w:hAnsi="Arial" w:cs="Arial" w:hint="eastAsia"/>
+          <w:rFonts w:ascii="Arial" w:hAnsi="Arial" w:cs="Arial"/>
           <w:color w:val="212121"/>
           <w:sz w:val="24"/>
           <w:szCs w:val="24"/>
@@ -5713,16 +6131,7 @@
           <w:sz w:val="24"/>
           <w:szCs w:val="24"/>
         </w:rPr>
-        <w:t>_setup</w:t>
-      </w:r>
-      <w:r>
-        <w:rPr>
-          <w:rFonts w:ascii="Arial" w:hAnsi="Arial" w:cs="Arial"/>
-          <w:color w:val="212121"/>
-          <w:sz w:val="24"/>
-          <w:szCs w:val="24"/>
-        </w:rPr>
-        <w:t xml:space="preserve"> –package com.example.test</w:t>
+        <w:t>_setup –package com.example.test</w:t>
       </w:r>
     </w:p>
     <w:tbl>
@@ -6214,6 +6623,7 @@
                 <w:sz w:val="24"/>
                 <w:szCs w:val="24"/>
               </w:rPr>
+              <w:lastRenderedPageBreak/>
               <w:t xml:space="preserve">      shift</w:t>
             </w:r>
           </w:p>
@@ -6347,7 +6757,6 @@
                 <w:sz w:val="24"/>
                 <w:szCs w:val="24"/>
               </w:rPr>
-              <w:lastRenderedPageBreak/>
               <w:t xml:space="preserve">    --device)</w:t>
             </w:r>
           </w:p>
@@ -7139,7 +7548,6 @@
                 <w:sz w:val="24"/>
                 <w:szCs w:val="24"/>
               </w:rPr>
-              <w:lastRenderedPageBreak/>
               <w:t>--log-file=/sdcard/$package.%p.valgrind.log \</w:t>
             </w:r>
           </w:p>
@@ -7499,7 +7907,7 @@
           <w:p>
             <w:pPr>
               <w:rPr>
-                <w:rFonts w:ascii="Arial" w:hAnsi="Arial" w:cs="Arial" w:hint="eastAsia"/>
+                <w:rFonts w:ascii="Arial" w:hAnsi="Arial" w:cs="Arial"/>
                 <w:color w:val="212121"/>
                 <w:sz w:val="24"/>
                 <w:szCs w:val="24"/>
@@ -7521,7 +7929,7 @@
     <w:p>
       <w:pPr>
         <w:rPr>
-          <w:rFonts w:ascii="Arial" w:hAnsi="Arial" w:cs="Arial" w:hint="eastAsia"/>
+          <w:rFonts w:ascii="Arial" w:hAnsi="Arial" w:cs="Arial"/>
           <w:color w:val="212121"/>
           <w:sz w:val="24"/>
           <w:szCs w:val="24"/>
@@ -7581,7 +7989,7 @@
     <w:p>
       <w:pPr>
         <w:rPr>
-          <w:rFonts w:ascii="Arial" w:hAnsi="Arial" w:cs="Arial" w:hint="eastAsia"/>
+          <w:rFonts w:ascii="Arial" w:hAnsi="Arial" w:cs="Arial"/>
           <w:color w:val="212121"/>
           <w:sz w:val="24"/>
           <w:szCs w:val="24"/>
@@ -7611,7 +8019,7 @@
     <w:p>
       <w:pPr>
         <w:rPr>
-          <w:rFonts w:ascii="Arial" w:hAnsi="Arial" w:cs="Arial" w:hint="eastAsia"/>
+          <w:rFonts w:ascii="Arial" w:hAnsi="Arial" w:cs="Arial"/>
           <w:color w:val="212121"/>
           <w:sz w:val="24"/>
           <w:szCs w:val="24"/>
@@ -8878,6 +9286,51 @@
     <w:basedOn w:val="a0"/>
     <w:rsid w:val="00010406"/>
   </w:style>
+  <w:style w:type="paragraph" w:styleId="TOC">
+    <w:name w:val="TOC Heading"/>
+    <w:basedOn w:val="1"/>
+    <w:next w:val="a"/>
+    <w:uiPriority w:val="39"/>
+    <w:unhideWhenUsed/>
+    <w:qFormat/>
+    <w:rsid w:val="0064178B"/>
+    <w:pPr>
+      <w:widowControl/>
+      <w:spacing w:before="240" w:after="0" w:line="259" w:lineRule="auto"/>
+      <w:jc w:val="left"/>
+      <w:outlineLvl w:val="9"/>
+    </w:pPr>
+    <w:rPr>
+      <w:rFonts w:asciiTheme="majorHAnsi" w:eastAsiaTheme="majorEastAsia" w:hAnsiTheme="majorHAnsi" w:cstheme="majorBidi"/>
+      <w:b w:val="0"/>
+      <w:bCs w:val="0"/>
+      <w:color w:val="2E74B5" w:themeColor="accent1" w:themeShade="BF"/>
+      <w:kern w:val="0"/>
+      <w:sz w:val="32"/>
+      <w:szCs w:val="32"/>
+    </w:rPr>
+  </w:style>
+  <w:style w:type="paragraph" w:styleId="10">
+    <w:name w:val="toc 1"/>
+    <w:basedOn w:val="a"/>
+    <w:next w:val="a"/>
+    <w:autoRedefine/>
+    <w:uiPriority w:val="39"/>
+    <w:unhideWhenUsed/>
+    <w:rsid w:val="0064178B"/>
+  </w:style>
+  <w:style w:type="paragraph" w:styleId="20">
+    <w:name w:val="toc 2"/>
+    <w:basedOn w:val="a"/>
+    <w:next w:val="a"/>
+    <w:autoRedefine/>
+    <w:uiPriority w:val="39"/>
+    <w:unhideWhenUsed/>
+    <w:rsid w:val="0064178B"/>
+    <w:pPr>
+      <w:ind w:leftChars="200" w:left="420"/>
+    </w:pPr>
+  </w:style>
 </w:styles>
 </file>
 
@@ -9140,4 +9593,16 @@
     </a:ext>
   </a:extLst>
 </a:theme>
+</file>
+
+<file path=customXml/item1.xml><?xml version="1.0" encoding="utf-8"?>
+<b:Sources xmlns:b="http://schemas.openxmlformats.org/officeDocument/2006/bibliography" xmlns="http://schemas.openxmlformats.org/officeDocument/2006/bibliography" SelectedStyle="\APASixthEditionOfficeOnline.xsl" StyleName="APA" Version="6"/>
+</file>
+
+<file path=customXml/itemProps1.xml><?xml version="1.0" encoding="utf-8"?>
+<ds:datastoreItem xmlns:ds="http://schemas.openxmlformats.org/officeDocument/2006/customXml" ds:itemID="{C54B49DD-3566-4C15-877C-FB30A98C391F}">
+  <ds:schemaRefs>
+    <ds:schemaRef ds:uri="http://schemas.openxmlformats.org/officeDocument/2006/bibliography"/>
+  </ds:schemaRefs>
+</ds:datastoreItem>
 </file>